--- a/李悦/论证、立项与启动/2.9-核心团队说明.docx
+++ b/李悦/论证、立项与启动/2.9-核心团队说明.docx
@@ -107,18 +107,8 @@
           <w:sz w:val="28"/>
           <w:szCs w:val="28"/>
         </w:rPr>
-        <w:t>美</w:t>
-      </w:r>
-      <w:proofErr w:type="gramStart"/>
-      <w:r>
-        <w:rPr>
-          <w:rFonts w:hint="eastAsia"/>
-          <w:sz w:val="28"/>
-          <w:szCs w:val="28"/>
-        </w:rPr>
-        <w:t>妆</w:t>
-      </w:r>
-      <w:proofErr w:type="gramEnd"/>
+        <w:t>美妆</w:t>
+      </w:r>
       <w:r>
         <w:rPr>
           <w:rFonts w:hint="eastAsia"/>
@@ -312,33 +302,42 @@
         </w:rPr>
         <w:t>人员</w:t>
       </w:r>
+      <w:r>
+        <w:rPr>
+          <w:rFonts w:hint="eastAsia"/>
+          <w:b/>
+          <w:sz w:val="28"/>
+          <w:szCs w:val="28"/>
+        </w:rPr>
+        <w:t>：</w:t>
+      </w:r>
+      <w:r>
+        <w:rPr>
+          <w:rFonts w:hint="eastAsia"/>
+          <w:sz w:val="28"/>
+          <w:szCs w:val="28"/>
+        </w:rPr>
+        <w:t>李欣芸、郝芸婷</w:t>
+      </w:r>
+      <w:r>
+        <w:rPr>
+          <w:rFonts w:hint="eastAsia"/>
+          <w:sz w:val="28"/>
+          <w:szCs w:val="28"/>
+        </w:rPr>
+        <w:t>。细心、耐心，拥有丰富的测试经验，并融洽地与技术团队配合。</w:t>
+      </w:r>
+    </w:p>
+    <w:p>
+      <w:pPr>
+        <w:rPr>
+          <w:rFonts w:hint="eastAsia"/>
+          <w:sz w:val="28"/>
+          <w:szCs w:val="28"/>
+        </w:rPr>
+      </w:pPr>
       <w:bookmarkStart w:id="0" w:name="_GoBack"/>
       <w:bookmarkEnd w:id="0"/>
-      <w:r>
-        <w:rPr>
-          <w:rFonts w:hint="eastAsia"/>
-          <w:b/>
-          <w:sz w:val="28"/>
-          <w:szCs w:val="28"/>
-        </w:rPr>
-        <w:t>：</w:t>
-      </w:r>
-      <w:r>
-        <w:rPr>
-          <w:rFonts w:hint="eastAsia"/>
-          <w:sz w:val="28"/>
-          <w:szCs w:val="28"/>
-        </w:rPr>
-        <w:t>李欣芸、郝芸婷</w:t>
-      </w:r>
-      <w:r>
-        <w:rPr>
-          <w:rFonts w:hint="eastAsia"/>
-          <w:sz w:val="28"/>
-          <w:szCs w:val="28"/>
-        </w:rPr>
-        <w:t>。细心、耐心，拥有丰富的测试经验，并融洽地与技术团队配合。</w:t>
-      </w:r>
     </w:p>
     <w:sectPr>
       <w:pgSz w:w="11906" w:h="16838"/>
@@ -557,7 +556,7 @@
     <w:lsdException w:name="Table Web 2" w:semiHidden="1" w:unhideWhenUsed="1"/>
     <w:lsdException w:name="Table Web 3" w:semiHidden="1" w:unhideWhenUsed="1"/>
     <w:lsdException w:name="Balloon Text" w:semiHidden="1" w:unhideWhenUsed="1"/>
-    <w:lsdException w:name="Table Grid" w:semiHidden="1" w:uiPriority="59" w:unhideWhenUsed="1"/>
+    <w:lsdException w:name="Table Grid" w:uiPriority="59"/>
     <w:lsdException w:name="Table Theme" w:semiHidden="1" w:unhideWhenUsed="1"/>
     <w:lsdException w:name="Placeholder Text" w:semiHidden="1"/>
     <w:lsdException w:name="No Spacing" w:uiPriority="1" w:qFormat="1"/>
